--- a/brianfeedback.docx
+++ b/brianfeedback.docx
@@ -8,6 +8,48 @@
         <w:spacing w:after="0" w:line="240" w:lineRule="auto"/>
         <w:rPr>
           <w:rFonts w:ascii="Arial" w:eastAsia="Times New Roman" w:hAnsi="Arial" w:cs="Arial"/>
+          <w:b/>
+          <w:bCs/>
+          <w:color w:val="500050"/>
+          <w:sz w:val="18"/>
+          <w:szCs w:val="18"/>
+        </w:rPr>
+      </w:pPr>
+    </w:p>
+    <w:p>
+      <w:pPr>
+        <w:shd w:val="clear" w:color="auto" w:fill="FFFFFF"/>
+        <w:spacing w:after="0" w:line="240" w:lineRule="auto"/>
+        <w:rPr>
+          <w:rFonts w:ascii="Arial" w:eastAsia="Times New Roman" w:hAnsi="Arial" w:cs="Arial"/>
+          <w:b/>
+          <w:bCs/>
+          <w:color w:val="500050"/>
+          <w:sz w:val="18"/>
+          <w:szCs w:val="18"/>
+        </w:rPr>
+      </w:pPr>
+    </w:p>
+    <w:p>
+      <w:pPr>
+        <w:shd w:val="clear" w:color="auto" w:fill="FFFFFF"/>
+        <w:spacing w:after="0" w:line="240" w:lineRule="auto"/>
+        <w:rPr>
+          <w:rFonts w:ascii="Arial" w:eastAsia="Times New Roman" w:hAnsi="Arial" w:cs="Arial"/>
+          <w:b/>
+          <w:bCs/>
+          <w:color w:val="500050"/>
+          <w:sz w:val="18"/>
+          <w:szCs w:val="18"/>
+        </w:rPr>
+      </w:pPr>
+    </w:p>
+    <w:p>
+      <w:pPr>
+        <w:shd w:val="clear" w:color="auto" w:fill="FFFFFF"/>
+        <w:spacing w:after="0" w:line="240" w:lineRule="auto"/>
+        <w:rPr>
+          <w:rFonts w:ascii="Arial" w:eastAsia="Times New Roman" w:hAnsi="Arial" w:cs="Arial"/>
           <w:color w:val="500050"/>
           <w:sz w:val="18"/>
           <w:szCs w:val="18"/>
@@ -599,27 +641,30 @@
         <w:spacing w:after="0" w:line="240" w:lineRule="auto"/>
         <w:rPr>
           <w:rFonts w:ascii="Arial" w:eastAsia="Times New Roman" w:hAnsi="Arial" w:cs="Arial"/>
-          <w:color w:val="500050"/>
-          <w:sz w:val="18"/>
-          <w:szCs w:val="18"/>
-        </w:rPr>
-      </w:pPr>
-    </w:p>
-    <w:p>
-      <w:pPr>
-        <w:shd w:val="clear" w:color="auto" w:fill="FFFFFF"/>
-        <w:spacing w:after="0" w:line="240" w:lineRule="auto"/>
-        <w:rPr>
-          <w:rFonts w:ascii="Arial" w:eastAsia="Times New Roman" w:hAnsi="Arial" w:cs="Arial"/>
-          <w:color w:val="500050"/>
-          <w:sz w:val="18"/>
-          <w:szCs w:val="18"/>
-        </w:rPr>
-      </w:pPr>
-      <w:r>
-        <w:rPr>
-          <w:rFonts w:ascii="Arial" w:eastAsia="Times New Roman" w:hAnsi="Arial" w:cs="Arial"/>
-          <w:color w:val="500050"/>
+          <w:b/>
+          <w:color w:val="00B050"/>
+          <w:sz w:val="18"/>
+          <w:szCs w:val="18"/>
+        </w:rPr>
+      </w:pPr>
+    </w:p>
+    <w:p>
+      <w:pPr>
+        <w:shd w:val="clear" w:color="auto" w:fill="FFFFFF"/>
+        <w:spacing w:after="0" w:line="240" w:lineRule="auto"/>
+        <w:rPr>
+          <w:rFonts w:ascii="Arial" w:eastAsia="Times New Roman" w:hAnsi="Arial" w:cs="Arial"/>
+          <w:b/>
+          <w:color w:val="00B050"/>
+          <w:sz w:val="18"/>
+          <w:szCs w:val="18"/>
+        </w:rPr>
+      </w:pPr>
+      <w:r>
+        <w:rPr>
+          <w:rFonts w:ascii="Arial" w:eastAsia="Times New Roman" w:hAnsi="Arial" w:cs="Arial"/>
+          <w:b/>
+          <w:color w:val="00B050"/>
           <w:sz w:val="18"/>
           <w:szCs w:val="18"/>
         </w:rPr>
@@ -629,7 +674,8 @@
       <w:r>
         <w:rPr>
           <w:rFonts w:ascii="Arial" w:eastAsia="Times New Roman" w:hAnsi="Arial" w:cs="Arial"/>
-          <w:color w:val="500050"/>
+          <w:b/>
+          <w:color w:val="00B050"/>
           <w:sz w:val="18"/>
           <w:szCs w:val="18"/>
         </w:rPr>
@@ -639,7 +685,8 @@
       <w:r>
         <w:rPr>
           <w:rFonts w:ascii="Arial" w:eastAsia="Times New Roman" w:hAnsi="Arial" w:cs="Arial"/>
-          <w:color w:val="500050"/>
+          <w:b/>
+          <w:color w:val="00B050"/>
           <w:sz w:val="18"/>
           <w:szCs w:val="18"/>
         </w:rPr>
@@ -1530,6 +1577,7 @@
           <w:sz w:val="18"/>
           <w:szCs w:val="18"/>
         </w:rPr>
+        <w:lastRenderedPageBreak/>
         <w:t xml:space="preserve">- Serve static content from a </w:t>
       </w:r>
       <w:proofErr w:type="spellStart"/>

--- a/brianfeedback.docx
+++ b/brianfeedback.docx
@@ -699,27 +699,27 @@
         <w:spacing w:after="0" w:line="240" w:lineRule="auto"/>
         <w:rPr>
           <w:rFonts w:ascii="Arial" w:eastAsia="Times New Roman" w:hAnsi="Arial" w:cs="Arial"/>
-          <w:color w:val="500050"/>
-          <w:sz w:val="18"/>
-          <w:szCs w:val="18"/>
-        </w:rPr>
-      </w:pPr>
-    </w:p>
-    <w:p>
-      <w:pPr>
-        <w:shd w:val="clear" w:color="auto" w:fill="FFFFFF"/>
-        <w:spacing w:after="0" w:line="240" w:lineRule="auto"/>
-        <w:rPr>
-          <w:rFonts w:ascii="Arial" w:eastAsia="Times New Roman" w:hAnsi="Arial" w:cs="Arial"/>
-          <w:color w:val="222222"/>
-          <w:sz w:val="18"/>
-          <w:szCs w:val="18"/>
-        </w:rPr>
-      </w:pPr>
-      <w:r>
-        <w:rPr>
-          <w:rFonts w:ascii="Arial" w:eastAsia="Times New Roman" w:hAnsi="Arial" w:cs="Arial"/>
-          <w:color w:val="222222"/>
+          <w:color w:val="00B050"/>
+          <w:sz w:val="18"/>
+          <w:szCs w:val="18"/>
+        </w:rPr>
+      </w:pPr>
+    </w:p>
+    <w:p>
+      <w:pPr>
+        <w:shd w:val="clear" w:color="auto" w:fill="FFFFFF"/>
+        <w:spacing w:after="0" w:line="240" w:lineRule="auto"/>
+        <w:rPr>
+          <w:rFonts w:ascii="Arial" w:eastAsia="Times New Roman" w:hAnsi="Arial" w:cs="Arial"/>
+          <w:color w:val="00B050"/>
+          <w:sz w:val="18"/>
+          <w:szCs w:val="18"/>
+        </w:rPr>
+      </w:pPr>
+      <w:r>
+        <w:rPr>
+          <w:rFonts w:ascii="Arial" w:eastAsia="Times New Roman" w:hAnsi="Arial" w:cs="Arial"/>
+          <w:color w:val="00B050"/>
           <w:sz w:val="18"/>
           <w:szCs w:val="18"/>
         </w:rPr>
@@ -729,7 +729,7 @@
       <w:r>
         <w:rPr>
           <w:rFonts w:ascii="Arial" w:eastAsia="Times New Roman" w:hAnsi="Arial" w:cs="Arial"/>
-          <w:color w:val="222222"/>
+          <w:color w:val="00B050"/>
           <w:sz w:val="18"/>
           <w:szCs w:val="18"/>
         </w:rPr>
@@ -739,7 +739,7 @@
       <w:r>
         <w:rPr>
           <w:rFonts w:ascii="Arial" w:eastAsia="Times New Roman" w:hAnsi="Arial" w:cs="Arial"/>
-          <w:color w:val="222222"/>
+          <w:color w:val="00B050"/>
           <w:sz w:val="18"/>
           <w:szCs w:val="18"/>
         </w:rPr>
@@ -752,7 +752,7 @@
         <w:spacing w:after="0" w:line="240" w:lineRule="auto"/>
         <w:rPr>
           <w:rFonts w:ascii="Arial" w:eastAsia="Times New Roman" w:hAnsi="Arial" w:cs="Arial"/>
-          <w:color w:val="500050"/>
+          <w:color w:val="00B050"/>
           <w:sz w:val="18"/>
           <w:szCs w:val="18"/>
         </w:rPr>
@@ -761,7 +761,7 @@
       <w:r>
         <w:rPr>
           <w:rFonts w:ascii="Arial" w:eastAsia="Times New Roman" w:hAnsi="Arial" w:cs="Arial"/>
-          <w:color w:val="500050"/>
+          <w:color w:val="00B050"/>
           <w:sz w:val="18"/>
           <w:szCs w:val="18"/>
         </w:rPr>
@@ -771,7 +771,7 @@
       <w:r>
         <w:rPr>
           <w:rFonts w:ascii="Arial" w:eastAsia="Times New Roman" w:hAnsi="Arial" w:cs="Arial"/>
-          <w:color w:val="500050"/>
+          <w:color w:val="00B050"/>
           <w:sz w:val="18"/>
           <w:szCs w:val="18"/>
         </w:rPr>
@@ -1054,14 +1054,16 @@
         <w:spacing w:after="0" w:line="240" w:lineRule="auto"/>
         <w:rPr>
           <w:rFonts w:ascii="Arial" w:eastAsia="Times New Roman" w:hAnsi="Arial" w:cs="Arial"/>
-          <w:color w:val="500050"/>
-          <w:sz w:val="18"/>
-          <w:szCs w:val="18"/>
-        </w:rPr>
-      </w:pPr>
-      <w:r>
-        <w:rPr>
-          <w:rFonts w:ascii="Arial" w:eastAsia="Times New Roman" w:hAnsi="Arial" w:cs="Arial"/>
+          <w:b/>
+          <w:color w:val="00B050"/>
+          <w:sz w:val="18"/>
+          <w:szCs w:val="18"/>
+        </w:rPr>
+      </w:pPr>
+      <w:r>
+        <w:rPr>
+          <w:rFonts w:ascii="Arial" w:eastAsia="Times New Roman" w:hAnsi="Arial" w:cs="Arial"/>
+          <w:b/>
           <w:color w:val="500050"/>
           <w:sz w:val="18"/>
           <w:szCs w:val="18"/>
@@ -1072,7 +1074,8 @@
       <w:r>
         <w:rPr>
           <w:rFonts w:ascii="Arial" w:eastAsia="Times New Roman" w:hAnsi="Arial" w:cs="Arial"/>
-          <w:color w:val="500050"/>
+          <w:b/>
+          <w:color w:val="00B050"/>
           <w:sz w:val="18"/>
           <w:szCs w:val="18"/>
         </w:rPr>
@@ -1082,7 +1085,8 @@
       <w:r>
         <w:rPr>
           <w:rFonts w:ascii="Arial" w:eastAsia="Times New Roman" w:hAnsi="Arial" w:cs="Arial"/>
-          <w:color w:val="500050"/>
+          <w:b/>
+          <w:color w:val="00B050"/>
           <w:sz w:val="18"/>
           <w:szCs w:val="18"/>
         </w:rPr>
@@ -1092,7 +1096,8 @@
       <w:r>
         <w:rPr>
           <w:rFonts w:ascii="Arial" w:eastAsia="Times New Roman" w:hAnsi="Arial" w:cs="Arial"/>
-          <w:color w:val="500050"/>
+          <w:b/>
+          <w:color w:val="00B050"/>
           <w:sz w:val="18"/>
           <w:szCs w:val="18"/>
         </w:rPr>
@@ -1102,7 +1107,8 @@
       <w:r>
         <w:rPr>
           <w:rFonts w:ascii="Arial" w:eastAsia="Times New Roman" w:hAnsi="Arial" w:cs="Arial"/>
-          <w:color w:val="500050"/>
+          <w:b/>
+          <w:color w:val="00B050"/>
           <w:sz w:val="18"/>
           <w:szCs w:val="18"/>
         </w:rPr>
@@ -1112,7 +1118,8 @@
       <w:r>
         <w:rPr>
           <w:rFonts w:ascii="Arial" w:eastAsia="Times New Roman" w:hAnsi="Arial" w:cs="Arial"/>
-          <w:color w:val="500050"/>
+          <w:b/>
+          <w:color w:val="00B050"/>
           <w:sz w:val="18"/>
           <w:szCs w:val="18"/>
         </w:rPr>
@@ -1122,17 +1129,51 @@
       <w:r>
         <w:rPr>
           <w:rFonts w:ascii="Arial" w:eastAsia="Times New Roman" w:hAnsi="Arial" w:cs="Arial"/>
-          <w:color w:val="500050"/>
+          <w:b/>
+          <w:color w:val="00B050"/>
           <w:sz w:val="18"/>
           <w:szCs w:val="18"/>
         </w:rPr>
         <w:t xml:space="preserve"> same for meta</w:t>
       </w:r>
-    </w:p>
-    <w:p>
-      <w:pPr>
-        <w:shd w:val="clear" w:color="auto" w:fill="FFFFFF"/>
-        <w:spacing w:after="0" w:line="240" w:lineRule="auto"/>
+      <w:r>
+        <w:rPr>
+          <w:rFonts w:ascii="Arial" w:eastAsia="Times New Roman" w:hAnsi="Arial" w:cs="Arial"/>
+          <w:b/>
+          <w:color w:val="00B050"/>
+          <w:sz w:val="18"/>
+          <w:szCs w:val="18"/>
+        </w:rPr>
+        <w:t xml:space="preserve"> (done almost </w:t>
+      </w:r>
+      <w:proofErr w:type="spellStart"/>
+      <w:r>
+        <w:rPr>
+          <w:rFonts w:ascii="Arial" w:eastAsia="Times New Roman" w:hAnsi="Arial" w:cs="Arial"/>
+          <w:b/>
+          <w:color w:val="00B050"/>
+          <w:sz w:val="18"/>
+          <w:szCs w:val="18"/>
+        </w:rPr>
+        <w:t>every where</w:t>
+      </w:r>
+      <w:proofErr w:type="spellEnd"/>
+      <w:r>
+        <w:rPr>
+          <w:rFonts w:ascii="Arial" w:eastAsia="Times New Roman" w:hAnsi="Arial" w:cs="Arial"/>
+          <w:b/>
+          <w:color w:val="00B050"/>
+          <w:sz w:val="18"/>
+          <w:szCs w:val="18"/>
+        </w:rPr>
+        <w:t>)</w:t>
+      </w:r>
+    </w:p>
+    <w:p>
+      <w:pPr>
+        <w:shd w:val="clear" w:color="auto" w:fill="FFFFFF"/>
+        <w:spacing w:after="0" w:line="240" w:lineRule="auto"/>
+        <w:jc w:val="center"/>
         <w:rPr>
           <w:rFonts w:ascii="Arial" w:eastAsia="Times New Roman" w:hAnsi="Arial" w:cs="Arial"/>
           <w:color w:val="500050"/>

--- a/brianfeedback.docx
+++ b/brianfeedback.docx
@@ -928,15 +928,17 @@
         <w:spacing w:after="0" w:line="240" w:lineRule="auto"/>
         <w:rPr>
           <w:rFonts w:ascii="Arial" w:eastAsia="Times New Roman" w:hAnsi="Arial" w:cs="Arial"/>
-          <w:color w:val="500050"/>
-          <w:sz w:val="18"/>
-          <w:szCs w:val="18"/>
-        </w:rPr>
-      </w:pPr>
-      <w:r>
-        <w:rPr>
-          <w:rFonts w:ascii="Arial" w:eastAsia="Times New Roman" w:hAnsi="Arial" w:cs="Arial"/>
-          <w:color w:val="500050"/>
+          <w:b/>
+          <w:color w:val="00B050"/>
+          <w:sz w:val="18"/>
+          <w:szCs w:val="18"/>
+        </w:rPr>
+      </w:pPr>
+      <w:r>
+        <w:rPr>
+          <w:rFonts w:ascii="Arial" w:eastAsia="Times New Roman" w:hAnsi="Arial" w:cs="Arial"/>
+          <w:b/>
+          <w:color w:val="00B050"/>
           <w:sz w:val="18"/>
           <w:szCs w:val="18"/>
         </w:rPr>
@@ -946,7 +948,8 @@
       <w:r>
         <w:rPr>
           <w:rFonts w:ascii="Arial" w:eastAsia="Times New Roman" w:hAnsi="Arial" w:cs="Arial"/>
-          <w:color w:val="500050"/>
+          <w:b/>
+          <w:color w:val="00B050"/>
           <w:sz w:val="18"/>
           <w:szCs w:val="18"/>
         </w:rPr>
@@ -956,7 +959,8 @@
       <w:r>
         <w:rPr>
           <w:rFonts w:ascii="Arial" w:eastAsia="Times New Roman" w:hAnsi="Arial" w:cs="Arial"/>
-          <w:color w:val="500050"/>
+          <w:b/>
+          <w:color w:val="00B050"/>
           <w:sz w:val="18"/>
           <w:szCs w:val="18"/>
         </w:rPr>
@@ -981,15 +985,83 @@
         <w:spacing w:after="0" w:line="240" w:lineRule="auto"/>
         <w:rPr>
           <w:rFonts w:ascii="Arial" w:eastAsia="Times New Roman" w:hAnsi="Arial" w:cs="Arial"/>
-          <w:color w:val="500050"/>
-          <w:sz w:val="18"/>
-          <w:szCs w:val="18"/>
-        </w:rPr>
-      </w:pPr>
-      <w:r>
-        <w:rPr>
-          <w:rFonts w:ascii="Arial" w:eastAsia="Times New Roman" w:hAnsi="Arial" w:cs="Arial"/>
-          <w:color w:val="500050"/>
+          <w:b/>
+          <w:color w:val="FF0000"/>
+          <w:sz w:val="18"/>
+          <w:szCs w:val="18"/>
+        </w:rPr>
+      </w:pPr>
+      <w:r>
+        <w:rPr>
+          <w:rFonts w:ascii="Arial" w:eastAsia="Times New Roman" w:hAnsi="Arial" w:cs="Arial"/>
+          <w:color w:val="500050"/>
+          <w:sz w:val="18"/>
+          <w:szCs w:val="18"/>
+        </w:rPr>
+        <w:t xml:space="preserve">   </w:t>
+      </w:r>
+      <w:r>
+        <w:rPr>
+          <w:rFonts w:ascii="Arial" w:eastAsia="Times New Roman" w:hAnsi="Arial" w:cs="Arial"/>
+          <w:b/>
+          <w:color w:val="FF0000"/>
+          <w:sz w:val="18"/>
+          <w:szCs w:val="18"/>
+        </w:rPr>
+        <w:t xml:space="preserve"> For low price </w:t>
+      </w:r>
+      <w:proofErr w:type="gramStart"/>
+      <w:r>
+        <w:rPr>
+          <w:rFonts w:ascii="Arial" w:eastAsia="Times New Roman" w:hAnsi="Arial" w:cs="Arial"/>
+          <w:b/>
+          <w:color w:val="FF0000"/>
+          <w:sz w:val="18"/>
+          <w:szCs w:val="18"/>
+        </w:rPr>
+        <w:t>( I</w:t>
+      </w:r>
+      <w:proofErr w:type="gramEnd"/>
+      <w:r>
+        <w:rPr>
+          <w:rFonts w:ascii="Arial" w:eastAsia="Times New Roman" w:hAnsi="Arial" w:cs="Arial"/>
+          <w:b/>
+          <w:color w:val="FF0000"/>
+          <w:sz w:val="18"/>
+          <w:szCs w:val="18"/>
+        </w:rPr>
+        <w:t xml:space="preserve"> have settled the condition with discount price and for high I have settled not discounted items)</w:t>
+      </w:r>
+    </w:p>
+    <w:p>
+      <w:pPr>
+        <w:shd w:val="clear" w:color="auto" w:fill="FFFFFF"/>
+        <w:spacing w:after="0" w:line="240" w:lineRule="auto"/>
+        <w:rPr>
+          <w:rFonts w:ascii="Arial" w:eastAsia="Times New Roman" w:hAnsi="Arial" w:cs="Arial"/>
+          <w:color w:val="500050"/>
+          <w:sz w:val="18"/>
+          <w:szCs w:val="18"/>
+        </w:rPr>
+      </w:pPr>
+    </w:p>
+    <w:p>
+      <w:pPr>
+        <w:shd w:val="clear" w:color="auto" w:fill="FFFFFF"/>
+        <w:spacing w:after="0" w:line="240" w:lineRule="auto"/>
+        <w:rPr>
+          <w:rFonts w:ascii="Arial" w:eastAsia="Times New Roman" w:hAnsi="Arial" w:cs="Arial"/>
+          <w:b/>
+          <w:color w:val="FF0000"/>
+          <w:sz w:val="18"/>
+          <w:szCs w:val="18"/>
+        </w:rPr>
+      </w:pPr>
+      <w:r>
+        <w:rPr>
+          <w:rFonts w:ascii="Arial" w:eastAsia="Times New Roman" w:hAnsi="Arial" w:cs="Arial"/>
+          <w:b/>
+          <w:color w:val="FF0000"/>
           <w:sz w:val="18"/>
           <w:szCs w:val="18"/>
         </w:rPr>
@@ -999,7 +1071,8 @@
       <w:r>
         <w:rPr>
           <w:rFonts w:ascii="Arial" w:eastAsia="Times New Roman" w:hAnsi="Arial" w:cs="Arial"/>
-          <w:color w:val="500050"/>
+          <w:b/>
+          <w:color w:val="FF0000"/>
           <w:sz w:val="18"/>
           <w:szCs w:val="18"/>
         </w:rPr>
@@ -1009,7 +1082,8 @@
       <w:r>
         <w:rPr>
           <w:rFonts w:ascii="Arial" w:eastAsia="Times New Roman" w:hAnsi="Arial" w:cs="Arial"/>
-          <w:color w:val="500050"/>
+          <w:b/>
+          <w:color w:val="FF0000"/>
           <w:sz w:val="18"/>
           <w:szCs w:val="18"/>
         </w:rPr>
@@ -1019,7 +1093,8 @@
       <w:r>
         <w:rPr>
           <w:rFonts w:ascii="Arial" w:eastAsia="Times New Roman" w:hAnsi="Arial" w:cs="Arial"/>
-          <w:color w:val="500050"/>
+          <w:b/>
+          <w:color w:val="FF0000"/>
           <w:sz w:val="18"/>
           <w:szCs w:val="18"/>
         </w:rPr>
@@ -1029,7 +1104,8 @@
       <w:r>
         <w:rPr>
           <w:rFonts w:ascii="Arial" w:eastAsia="Times New Roman" w:hAnsi="Arial" w:cs="Arial"/>
-          <w:color w:val="500050"/>
+          <w:b/>
+          <w:color w:val="FF0000"/>
           <w:sz w:val="18"/>
           <w:szCs w:val="18"/>
         </w:rPr>
@@ -1555,6 +1631,7 @@
           <w:sz w:val="18"/>
           <w:szCs w:val="18"/>
         </w:rPr>
+        <w:lastRenderedPageBreak/>
         <w:t>- Combine external JavaScript</w:t>
       </w:r>
     </w:p>
@@ -1618,7 +1695,6 @@
           <w:sz w:val="18"/>
           <w:szCs w:val="18"/>
         </w:rPr>
-        <w:lastRenderedPageBreak/>
         <w:t xml:space="preserve">- Serve static content from a </w:t>
       </w:r>
       <w:proofErr w:type="spellStart"/>

--- a/brianfeedback.docx
+++ b/brianfeedback.docx
@@ -99,51 +99,7 @@
           <w:sz w:val="18"/>
           <w:szCs w:val="18"/>
         </w:rPr>
-        <w:t xml:space="preserve">Notice </w:t>
-      </w:r>
-      <w:proofErr w:type="gramStart"/>
-      <w:r>
-        <w:rPr>
-          <w:rFonts w:ascii="Arial" w:eastAsia="Times New Roman" w:hAnsi="Arial" w:cs="Arial"/>
-          <w:b/>
-          <w:color w:val="005024"/>
-          <w:sz w:val="18"/>
-          <w:szCs w:val="18"/>
-        </w:rPr>
-        <w:t>Bar :</w:t>
-      </w:r>
-      <w:proofErr w:type="gramEnd"/>
-      <w:r>
-        <w:rPr>
-          <w:rFonts w:ascii="Arial" w:eastAsia="Times New Roman" w:hAnsi="Arial" w:cs="Arial"/>
-          <w:b/>
-          <w:color w:val="005024"/>
-          <w:sz w:val="18"/>
-          <w:szCs w:val="18"/>
-        </w:rPr>
-        <w:t xml:space="preserve"> "The </w:t>
-      </w:r>
-      <w:proofErr w:type="spellStart"/>
-      <w:r>
-        <w:rPr>
-          <w:rFonts w:ascii="Arial" w:eastAsia="Times New Roman" w:hAnsi="Arial" w:cs="Arial"/>
-          <w:b/>
-          <w:color w:val="005024"/>
-          <w:sz w:val="18"/>
-          <w:szCs w:val="18"/>
-        </w:rPr>
-        <w:t>Puzzzle</w:t>
-      </w:r>
-      <w:proofErr w:type="spellEnd"/>
-      <w:r>
-        <w:rPr>
-          <w:rFonts w:ascii="Arial" w:eastAsia="Times New Roman" w:hAnsi="Arial" w:cs="Arial"/>
-          <w:b/>
-          <w:color w:val="005024"/>
-          <w:sz w:val="18"/>
-          <w:szCs w:val="18"/>
-        </w:rPr>
-        <w:t xml:space="preserve"> I ALPHA" (see old site)is missing on index, search. It has to be on</w:t>
+        <w:t>Notice Bar : "The Puzzzle I ALPHA" (see old site)is missing on index, search. It has to be on</w:t>
       </w:r>
       <w:r>
         <w:rPr>
@@ -241,29 +197,7 @@
           <w:sz w:val="18"/>
           <w:szCs w:val="18"/>
         </w:rPr>
-        <w:t xml:space="preserve">Go to article menu (click on </w:t>
-      </w:r>
-      <w:proofErr w:type="spellStart"/>
-      <w:r>
-        <w:rPr>
-          <w:rFonts w:ascii="Arial" w:eastAsia="Times New Roman" w:hAnsi="Arial" w:cs="Arial"/>
-          <w:b/>
-          <w:color w:val="FF0000"/>
-          <w:sz w:val="18"/>
-          <w:szCs w:val="18"/>
-        </w:rPr>
-        <w:t>Config</w:t>
-      </w:r>
-      <w:proofErr w:type="spellEnd"/>
-      <w:r>
-        <w:rPr>
-          <w:rFonts w:ascii="Arial" w:eastAsia="Times New Roman" w:hAnsi="Arial" w:cs="Arial"/>
-          <w:b/>
-          <w:color w:val="FF0000"/>
-          <w:sz w:val="18"/>
-          <w:szCs w:val="18"/>
-        </w:rPr>
-        <w:t xml:space="preserve">) you see at bottom English Notice Bar </w:t>
+        <w:t xml:space="preserve">Go to article menu (click on Config) you see at bottom English Notice Bar </w:t>
       </w:r>
     </w:p>
     <w:p>
@@ -368,53 +302,7 @@
           <w:sz w:val="18"/>
           <w:szCs w:val="18"/>
         </w:rPr>
-        <w:t xml:space="preserve">1. </w:t>
-      </w:r>
-      <w:proofErr w:type="spellStart"/>
-      <w:proofErr w:type="gramStart"/>
-      <w:r>
-        <w:rPr>
-          <w:rFonts w:ascii="Arial" w:eastAsia="Times New Roman" w:hAnsi="Arial" w:cs="Arial"/>
-          <w:b/>
-          <w:color w:val="005024"/>
-          <w:sz w:val="18"/>
-          <w:szCs w:val="18"/>
-        </w:rPr>
-        <w:t>abc</w:t>
-      </w:r>
-      <w:proofErr w:type="spellEnd"/>
-      <w:proofErr w:type="gramEnd"/>
-      <w:r>
-        <w:rPr>
-          <w:rFonts w:ascii="Arial" w:eastAsia="Times New Roman" w:hAnsi="Arial" w:cs="Arial"/>
-          <w:b/>
-          <w:color w:val="005024"/>
-          <w:sz w:val="18"/>
-          <w:szCs w:val="18"/>
-        </w:rPr>
-        <w:t xml:space="preserve"> in search results can this be deactivated or edited in </w:t>
-      </w:r>
-      <w:proofErr w:type="spellStart"/>
-      <w:r>
-        <w:rPr>
-          <w:rFonts w:ascii="Arial" w:eastAsia="Times New Roman" w:hAnsi="Arial" w:cs="Arial"/>
-          <w:b/>
-          <w:color w:val="005024"/>
-          <w:sz w:val="18"/>
-          <w:szCs w:val="18"/>
-        </w:rPr>
-        <w:t>adimn</w:t>
-      </w:r>
-      <w:proofErr w:type="spellEnd"/>
-      <w:r>
-        <w:rPr>
-          <w:rFonts w:ascii="Arial" w:eastAsia="Times New Roman" w:hAnsi="Arial" w:cs="Arial"/>
-          <w:b/>
-          <w:color w:val="005024"/>
-          <w:sz w:val="18"/>
-          <w:szCs w:val="18"/>
-        </w:rPr>
-        <w:t xml:space="preserve"> ?</w:t>
+        <w:t>1. abc in search results can this be deactivated or edited in adimn ?</w:t>
       </w:r>
     </w:p>
     <w:p>
@@ -473,29 +361,7 @@
           <w:sz w:val="18"/>
           <w:szCs w:val="18"/>
         </w:rPr>
-        <w:t xml:space="preserve">Go to Category </w:t>
-      </w:r>
-      <w:proofErr w:type="gramStart"/>
-      <w:r>
-        <w:rPr>
-          <w:rFonts w:ascii="Arial" w:eastAsia="Times New Roman" w:hAnsi="Arial" w:cs="Arial"/>
-          <w:b/>
-          <w:color w:val="FF0000"/>
-          <w:sz w:val="18"/>
-          <w:szCs w:val="18"/>
-        </w:rPr>
-        <w:t>( according</w:t>
-      </w:r>
-      <w:proofErr w:type="gramEnd"/>
-      <w:r>
-        <w:rPr>
-          <w:rFonts w:ascii="Arial" w:eastAsia="Times New Roman" w:hAnsi="Arial" w:cs="Arial"/>
-          <w:b/>
-          <w:color w:val="FF0000"/>
-          <w:sz w:val="18"/>
-          <w:szCs w:val="18"/>
-        </w:rPr>
-        <w:t xml:space="preserve"> to your database )</w:t>
+        <w:t>Go to Category ( according to your database )</w:t>
       </w:r>
     </w:p>
     <w:p>
@@ -610,29 +476,15 @@
           <w:szCs w:val="18"/>
         </w:rPr>
       </w:pPr>
-      <w:proofErr w:type="spellStart"/>
-      <w:proofErr w:type="gramStart"/>
-      <w:r>
-        <w:rPr>
-          <w:rFonts w:ascii="Arial" w:eastAsia="Times New Roman" w:hAnsi="Arial" w:cs="Arial"/>
-          <w:b/>
-          <w:color w:val="FF0000"/>
-          <w:sz w:val="18"/>
-          <w:szCs w:val="18"/>
-        </w:rPr>
-        <w:t>Abc</w:t>
-      </w:r>
-      <w:proofErr w:type="spellEnd"/>
-      <w:proofErr w:type="gramEnd"/>
-      <w:r>
-        <w:rPr>
-          <w:rFonts w:ascii="Arial" w:eastAsia="Times New Roman" w:hAnsi="Arial" w:cs="Arial"/>
-          <w:b/>
-          <w:color w:val="FF0000"/>
-          <w:sz w:val="18"/>
-          <w:szCs w:val="18"/>
-        </w:rPr>
-        <w:t xml:space="preserve"> is also from top level (you can delete) </w:t>
+      <w:r>
+        <w:rPr>
+          <w:rFonts w:ascii="Arial" w:eastAsia="Times New Roman" w:hAnsi="Arial" w:cs="Arial"/>
+          <w:b/>
+          <w:color w:val="FF0000"/>
+          <w:sz w:val="18"/>
+          <w:szCs w:val="18"/>
+        </w:rPr>
+        <w:t xml:space="preserve">Abc is also from top level (you can delete) </w:t>
       </w:r>
     </w:p>
     <w:p>
@@ -668,42 +520,41 @@
           <w:sz w:val="18"/>
           <w:szCs w:val="18"/>
         </w:rPr>
-        <w:t xml:space="preserve">2. </w:t>
-      </w:r>
-      <w:proofErr w:type="gramStart"/>
-      <w:r>
-        <w:rPr>
-          <w:rFonts w:ascii="Arial" w:eastAsia="Times New Roman" w:hAnsi="Arial" w:cs="Arial"/>
-          <w:b/>
+        <w:t>2. the site should load 15 offers and while scrolling down it should load more automatically or by pressing on “load more” (missing, see old site) button</w:t>
+      </w:r>
+    </w:p>
+    <w:p>
+      <w:pPr>
+        <w:shd w:val="clear" w:color="auto" w:fill="FFFFFF"/>
+        <w:spacing w:after="0" w:line="240" w:lineRule="auto"/>
+        <w:rPr>
+          <w:rFonts w:ascii="Arial" w:eastAsia="Times New Roman" w:hAnsi="Arial" w:cs="Arial"/>
           <w:color w:val="00B050"/>
           <w:sz w:val="18"/>
           <w:szCs w:val="18"/>
         </w:rPr>
-        <w:t>the</w:t>
-      </w:r>
-      <w:proofErr w:type="gramEnd"/>
-      <w:r>
-        <w:rPr>
-          <w:rFonts w:ascii="Arial" w:eastAsia="Times New Roman" w:hAnsi="Arial" w:cs="Arial"/>
-          <w:b/>
+      </w:pPr>
+    </w:p>
+    <w:p>
+      <w:pPr>
+        <w:shd w:val="clear" w:color="auto" w:fill="FFFFFF"/>
+        <w:spacing w:after="0" w:line="240" w:lineRule="auto"/>
+        <w:rPr>
+          <w:rFonts w:ascii="Arial" w:eastAsia="Times New Roman" w:hAnsi="Arial" w:cs="Arial"/>
           <w:color w:val="00B050"/>
           <w:sz w:val="18"/>
           <w:szCs w:val="18"/>
         </w:rPr>
-        <w:t xml:space="preserve"> site should load 15 offers and while scrolling down it should load more automatically or by pressing on “load more” (missing, see old site) button</w:t>
-      </w:r>
-    </w:p>
-    <w:p>
-      <w:pPr>
-        <w:shd w:val="clear" w:color="auto" w:fill="FFFFFF"/>
-        <w:spacing w:after="0" w:line="240" w:lineRule="auto"/>
+      </w:pPr>
+      <w:r>
         <w:rPr>
           <w:rFonts w:ascii="Arial" w:eastAsia="Times New Roman" w:hAnsi="Arial" w:cs="Arial"/>
           <w:color w:val="00B050"/>
           <w:sz w:val="18"/>
           <w:szCs w:val="18"/>
         </w:rPr>
-      </w:pPr>
+        <w:t>3. if you search for test it shows two results, press on rentals in search results and nothing is</w:t>
+      </w:r>
     </w:p>
     <w:p>
       <w:pPr>
@@ -723,197 +574,284 @@
           <w:sz w:val="18"/>
           <w:szCs w:val="18"/>
         </w:rPr>
-        <w:t xml:space="preserve">3. </w:t>
-      </w:r>
-      <w:proofErr w:type="gramStart"/>
-      <w:r>
-        <w:rPr>
-          <w:rFonts w:ascii="Arial" w:eastAsia="Times New Roman" w:hAnsi="Arial" w:cs="Arial"/>
+        <w:t>showing, press again on services and it will list you many results which have nothing to do with “test”</w:t>
+      </w:r>
+    </w:p>
+    <w:p>
+      <w:pPr>
+        <w:shd w:val="clear" w:color="auto" w:fill="FFFFFF"/>
+        <w:spacing w:after="0" w:line="240" w:lineRule="auto"/>
+        <w:rPr>
+          <w:rFonts w:ascii="Arial" w:eastAsia="Times New Roman" w:hAnsi="Arial" w:cs="Arial"/>
+          <w:color w:val="500050"/>
+          <w:sz w:val="18"/>
+          <w:szCs w:val="18"/>
+        </w:rPr>
+      </w:pPr>
+    </w:p>
+    <w:p>
+      <w:pPr>
+        <w:shd w:val="clear" w:color="auto" w:fill="FFFFFF"/>
+        <w:spacing w:after="0" w:line="240" w:lineRule="auto"/>
+        <w:rPr>
+          <w:rFonts w:ascii="Arial" w:eastAsia="Times New Roman" w:hAnsi="Arial" w:cs="Arial"/>
+          <w:color w:val="500050"/>
+          <w:sz w:val="18"/>
+          <w:szCs w:val="18"/>
+        </w:rPr>
+      </w:pPr>
+      <w:r>
+        <w:rPr>
+          <w:rFonts w:ascii="Arial" w:eastAsia="Times New Roman" w:hAnsi="Arial" w:cs="Arial"/>
+          <w:color w:val="500050"/>
+          <w:sz w:val="18"/>
+          <w:szCs w:val="18"/>
+        </w:rPr>
+        <w:t>4. near by search (geo search) is not working</w:t>
+      </w:r>
+    </w:p>
+    <w:p>
+      <w:pPr>
+        <w:shd w:val="clear" w:color="auto" w:fill="FFFFFF"/>
+        <w:spacing w:after="0" w:line="240" w:lineRule="auto"/>
+        <w:rPr>
+          <w:rFonts w:ascii="Arial" w:eastAsia="Times New Roman" w:hAnsi="Arial" w:cs="Arial"/>
+          <w:color w:val="500050"/>
+          <w:sz w:val="18"/>
+          <w:szCs w:val="18"/>
+        </w:rPr>
+      </w:pPr>
+    </w:p>
+    <w:p>
+      <w:pPr>
+        <w:shd w:val="clear" w:color="auto" w:fill="FFFFFF"/>
+        <w:spacing w:after="0" w:line="240" w:lineRule="auto"/>
+        <w:rPr>
+          <w:rFonts w:ascii="Arial" w:eastAsia="Times New Roman" w:hAnsi="Arial" w:cs="Arial"/>
+          <w:color w:val="500050"/>
+          <w:sz w:val="18"/>
+          <w:szCs w:val="18"/>
+        </w:rPr>
+      </w:pPr>
+      <w:r>
+        <w:rPr>
+          <w:rFonts w:ascii="Arial" w:eastAsia="Times New Roman" w:hAnsi="Arial" w:cs="Arial"/>
+          <w:b/>
+          <w:bCs/>
+          <w:color w:val="500050"/>
+          <w:sz w:val="18"/>
+          <w:szCs w:val="18"/>
+        </w:rPr>
+        <w:t>Explanation:</w:t>
+      </w:r>
+    </w:p>
+    <w:p>
+      <w:pPr>
+        <w:shd w:val="clear" w:color="auto" w:fill="FFFFFF"/>
+        <w:spacing w:after="0" w:line="240" w:lineRule="auto"/>
+        <w:rPr>
+          <w:rFonts w:ascii="Arial" w:eastAsia="Times New Roman" w:hAnsi="Arial" w:cs="Arial"/>
+          <w:color w:val="500050"/>
+          <w:sz w:val="18"/>
+          <w:szCs w:val="18"/>
+        </w:rPr>
+      </w:pPr>
+    </w:p>
+    <w:p>
+      <w:pPr>
+        <w:shd w:val="clear" w:color="auto" w:fill="FFFFFF"/>
+        <w:spacing w:after="0" w:line="240" w:lineRule="auto"/>
+        <w:rPr>
+          <w:rFonts w:ascii="Arial" w:eastAsia="Times New Roman" w:hAnsi="Arial" w:cs="Arial"/>
+          <w:color w:val="500050"/>
+          <w:sz w:val="18"/>
+          <w:szCs w:val="18"/>
+        </w:rPr>
+      </w:pPr>
+      <w:r>
+        <w:rPr>
+          <w:rFonts w:ascii="Arial" w:eastAsia="Times New Roman" w:hAnsi="Arial" w:cs="Arial"/>
+          <w:color w:val="500050"/>
+          <w:sz w:val="18"/>
+          <w:szCs w:val="18"/>
+        </w:rPr>
+        <w:t>In search there is the option to filter by km (radius) if you have entered i.e. the zip code or city or street name. &gt; The search results should than list just the offers inner this circle.  </w:t>
+      </w:r>
+    </w:p>
+    <w:p>
+      <w:pPr>
+        <w:shd w:val="clear" w:color="auto" w:fill="FFFFFF"/>
+        <w:spacing w:after="0" w:line="240" w:lineRule="auto"/>
+        <w:rPr>
+          <w:rFonts w:ascii="Arial" w:eastAsia="Times New Roman" w:hAnsi="Arial" w:cs="Arial"/>
+          <w:color w:val="500050"/>
+          <w:sz w:val="18"/>
+          <w:szCs w:val="18"/>
+        </w:rPr>
+      </w:pPr>
+    </w:p>
+    <w:p>
+      <w:pPr>
+        <w:shd w:val="clear" w:color="auto" w:fill="FFFFFF"/>
+        <w:spacing w:after="0" w:line="240" w:lineRule="auto"/>
+        <w:rPr>
+          <w:rFonts w:ascii="Arial" w:eastAsia="Times New Roman" w:hAnsi="Arial" w:cs="Arial"/>
+          <w:b/>
           <w:color w:val="00B050"/>
           <w:sz w:val="18"/>
           <w:szCs w:val="18"/>
         </w:rPr>
-        <w:t>if</w:t>
-      </w:r>
-      <w:proofErr w:type="gramEnd"/>
-      <w:r>
-        <w:rPr>
-          <w:rFonts w:ascii="Arial" w:eastAsia="Times New Roman" w:hAnsi="Arial" w:cs="Arial"/>
+      </w:pPr>
+      <w:r>
+        <w:rPr>
+          <w:rFonts w:ascii="Arial" w:eastAsia="Times New Roman" w:hAnsi="Arial" w:cs="Arial"/>
+          <w:b/>
           <w:color w:val="00B050"/>
           <w:sz w:val="18"/>
           <w:szCs w:val="18"/>
         </w:rPr>
-        <w:t xml:space="preserve"> you search for test it shows two results, press on rentals in search results and nothing is</w:t>
-      </w:r>
-    </w:p>
-    <w:p>
-      <w:pPr>
-        <w:shd w:val="clear" w:color="auto" w:fill="FFFFFF"/>
-        <w:spacing w:after="0" w:line="240" w:lineRule="auto"/>
-        <w:rPr>
-          <w:rFonts w:ascii="Arial" w:eastAsia="Times New Roman" w:hAnsi="Arial" w:cs="Arial"/>
+        <w:t>5. search i.e. for “Test” click on one result and detail view is loading, when now clicking on go back button from browser it comes an error and is not going back to the search result list</w:t>
+      </w:r>
+    </w:p>
+    <w:p>
+      <w:pPr>
+        <w:shd w:val="clear" w:color="auto" w:fill="FFFFFF"/>
+        <w:spacing w:after="0" w:line="240" w:lineRule="auto"/>
+        <w:rPr>
+          <w:rFonts w:ascii="Arial" w:eastAsia="Times New Roman" w:hAnsi="Arial" w:cs="Arial"/>
+          <w:color w:val="500050"/>
+          <w:sz w:val="18"/>
+          <w:szCs w:val="18"/>
+        </w:rPr>
+      </w:pPr>
+    </w:p>
+    <w:p>
+      <w:pPr>
+        <w:shd w:val="clear" w:color="auto" w:fill="FFFFFF"/>
+        <w:spacing w:after="0" w:line="240" w:lineRule="auto"/>
+        <w:rPr>
+          <w:rFonts w:ascii="Arial" w:eastAsia="Times New Roman" w:hAnsi="Arial" w:cs="Arial"/>
+          <w:b/>
+          <w:color w:val="FF0000"/>
+          <w:sz w:val="18"/>
+          <w:szCs w:val="18"/>
+        </w:rPr>
+      </w:pPr>
+      <w:r>
+        <w:rPr>
+          <w:rFonts w:ascii="Arial" w:eastAsia="Times New Roman" w:hAnsi="Arial" w:cs="Arial"/>
+          <w:color w:val="500050"/>
+          <w:sz w:val="18"/>
+          <w:szCs w:val="18"/>
+        </w:rPr>
+        <w:t xml:space="preserve">   </w:t>
+      </w:r>
+      <w:r>
+        <w:rPr>
+          <w:rFonts w:ascii="Arial" w:eastAsia="Times New Roman" w:hAnsi="Arial" w:cs="Arial"/>
+          <w:b/>
+          <w:color w:val="FF0000"/>
+          <w:sz w:val="18"/>
+          <w:szCs w:val="18"/>
+        </w:rPr>
+        <w:t xml:space="preserve"> For low price ( I have settled the condition with discount price and for high I have settled not discounted items)</w:t>
+      </w:r>
+    </w:p>
+    <w:p>
+      <w:pPr>
+        <w:shd w:val="clear" w:color="auto" w:fill="FFFFFF"/>
+        <w:spacing w:after="0" w:line="240" w:lineRule="auto"/>
+        <w:rPr>
+          <w:rFonts w:ascii="Arial" w:eastAsia="Times New Roman" w:hAnsi="Arial" w:cs="Arial"/>
+          <w:color w:val="500050"/>
+          <w:sz w:val="18"/>
+          <w:szCs w:val="18"/>
+        </w:rPr>
+      </w:pPr>
+    </w:p>
+    <w:p>
+      <w:pPr>
+        <w:shd w:val="clear" w:color="auto" w:fill="FFFFFF"/>
+        <w:spacing w:after="0" w:line="240" w:lineRule="auto"/>
+        <w:rPr>
+          <w:rFonts w:ascii="Arial" w:eastAsia="Times New Roman" w:hAnsi="Arial" w:cs="Arial"/>
+          <w:b/>
+          <w:color w:val="FF0000"/>
+          <w:sz w:val="18"/>
+          <w:szCs w:val="18"/>
+        </w:rPr>
+      </w:pPr>
+      <w:r>
+        <w:rPr>
+          <w:rFonts w:ascii="Arial" w:eastAsia="Times New Roman" w:hAnsi="Arial" w:cs="Arial"/>
+          <w:b/>
+          <w:color w:val="FF0000"/>
+          <w:sz w:val="18"/>
+          <w:szCs w:val="18"/>
+        </w:rPr>
+        <w:t>6. "Refine Search” in search results is not working. search i.e. for “test” there are two results. click on special deals &gt; no result &gt; deactivate and click on price low &gt; it is not loading and doesn’t show results</w:t>
+      </w:r>
+    </w:p>
+    <w:p>
+      <w:pPr>
+        <w:shd w:val="clear" w:color="auto" w:fill="FFFFFF"/>
+        <w:spacing w:after="0" w:line="240" w:lineRule="auto"/>
+        <w:rPr>
+          <w:rFonts w:ascii="Arial" w:eastAsia="Times New Roman" w:hAnsi="Arial" w:cs="Arial"/>
+          <w:color w:val="500050"/>
+          <w:sz w:val="18"/>
+          <w:szCs w:val="18"/>
+        </w:rPr>
+      </w:pPr>
+    </w:p>
+    <w:p>
+      <w:pPr>
+        <w:shd w:val="clear" w:color="auto" w:fill="FFFFFF"/>
+        <w:spacing w:after="0" w:line="240" w:lineRule="auto"/>
+        <w:rPr>
+          <w:rFonts w:ascii="Arial" w:eastAsia="Times New Roman" w:hAnsi="Arial" w:cs="Arial"/>
+          <w:b/>
           <w:color w:val="00B050"/>
           <w:sz w:val="18"/>
           <w:szCs w:val="18"/>
         </w:rPr>
       </w:pPr>
-      <w:proofErr w:type="gramStart"/>
-      <w:r>
-        <w:rPr>
-          <w:rFonts w:ascii="Arial" w:eastAsia="Times New Roman" w:hAnsi="Arial" w:cs="Arial"/>
+      <w:r>
+        <w:rPr>
+          <w:rFonts w:ascii="Arial" w:eastAsia="Times New Roman" w:hAnsi="Arial" w:cs="Arial"/>
+          <w:b/>
+          <w:color w:val="500050"/>
+          <w:sz w:val="18"/>
+          <w:szCs w:val="18"/>
+        </w:rPr>
+        <w:t xml:space="preserve">7. </w:t>
+      </w:r>
+      <w:r>
+        <w:rPr>
+          <w:rFonts w:ascii="Arial" w:eastAsia="Times New Roman" w:hAnsi="Arial" w:cs="Arial"/>
+          <w:b/>
           <w:color w:val="00B050"/>
           <w:sz w:val="18"/>
           <w:szCs w:val="18"/>
         </w:rPr>
-        <w:t>showing</w:t>
-      </w:r>
-      <w:proofErr w:type="gramEnd"/>
-      <w:r>
-        <w:rPr>
-          <w:rFonts w:ascii="Arial" w:eastAsia="Times New Roman" w:hAnsi="Arial" w:cs="Arial"/>
+        <w:t>use alt tag for all images. alt name can be the title of offer. the same for meta</w:t>
+      </w:r>
+      <w:r>
+        <w:rPr>
+          <w:rFonts w:ascii="Arial" w:eastAsia="Times New Roman" w:hAnsi="Arial" w:cs="Arial"/>
+          <w:b/>
           <w:color w:val="00B050"/>
           <w:sz w:val="18"/>
           <w:szCs w:val="18"/>
         </w:rPr>
-        <w:t>, press again on services and it will list you many results which have nothing to do with “test”</w:t>
-      </w:r>
-    </w:p>
-    <w:p>
-      <w:pPr>
-        <w:shd w:val="clear" w:color="auto" w:fill="FFFFFF"/>
-        <w:spacing w:after="0" w:line="240" w:lineRule="auto"/>
-        <w:rPr>
-          <w:rFonts w:ascii="Arial" w:eastAsia="Times New Roman" w:hAnsi="Arial" w:cs="Arial"/>
-          <w:color w:val="500050"/>
-          <w:sz w:val="18"/>
-          <w:szCs w:val="18"/>
-        </w:rPr>
-      </w:pPr>
-    </w:p>
-    <w:p>
-      <w:pPr>
-        <w:shd w:val="clear" w:color="auto" w:fill="FFFFFF"/>
-        <w:spacing w:after="0" w:line="240" w:lineRule="auto"/>
-        <w:rPr>
-          <w:rFonts w:ascii="Arial" w:eastAsia="Times New Roman" w:hAnsi="Arial" w:cs="Arial"/>
-          <w:color w:val="500050"/>
-          <w:sz w:val="18"/>
-          <w:szCs w:val="18"/>
-        </w:rPr>
-      </w:pPr>
-      <w:r>
-        <w:rPr>
-          <w:rFonts w:ascii="Arial" w:eastAsia="Times New Roman" w:hAnsi="Arial" w:cs="Arial"/>
-          <w:color w:val="500050"/>
-          <w:sz w:val="18"/>
-          <w:szCs w:val="18"/>
-        </w:rPr>
-        <w:t xml:space="preserve">4. </w:t>
-      </w:r>
-      <w:proofErr w:type="spellStart"/>
-      <w:proofErr w:type="gramStart"/>
-      <w:r>
-        <w:rPr>
-          <w:rFonts w:ascii="Arial" w:eastAsia="Times New Roman" w:hAnsi="Arial" w:cs="Arial"/>
-          <w:color w:val="500050"/>
-          <w:sz w:val="18"/>
-          <w:szCs w:val="18"/>
-        </w:rPr>
-        <w:t>near</w:t>
-      </w:r>
-      <w:proofErr w:type="gramEnd"/>
-      <w:r>
-        <w:rPr>
-          <w:rFonts w:ascii="Arial" w:eastAsia="Times New Roman" w:hAnsi="Arial" w:cs="Arial"/>
-          <w:color w:val="500050"/>
-          <w:sz w:val="18"/>
-          <w:szCs w:val="18"/>
-        </w:rPr>
-        <w:t xml:space="preserve"> by</w:t>
-      </w:r>
-      <w:proofErr w:type="spellEnd"/>
-      <w:r>
-        <w:rPr>
-          <w:rFonts w:ascii="Arial" w:eastAsia="Times New Roman" w:hAnsi="Arial" w:cs="Arial"/>
-          <w:color w:val="500050"/>
-          <w:sz w:val="18"/>
-          <w:szCs w:val="18"/>
-        </w:rPr>
-        <w:t xml:space="preserve"> search (geo search) is not working</w:t>
-      </w:r>
-    </w:p>
-    <w:p>
-      <w:pPr>
-        <w:shd w:val="clear" w:color="auto" w:fill="FFFFFF"/>
-        <w:spacing w:after="0" w:line="240" w:lineRule="auto"/>
-        <w:rPr>
-          <w:rFonts w:ascii="Arial" w:eastAsia="Times New Roman" w:hAnsi="Arial" w:cs="Arial"/>
-          <w:color w:val="500050"/>
-          <w:sz w:val="18"/>
-          <w:szCs w:val="18"/>
-        </w:rPr>
-      </w:pPr>
-    </w:p>
-    <w:p>
-      <w:pPr>
-        <w:shd w:val="clear" w:color="auto" w:fill="FFFFFF"/>
-        <w:spacing w:after="0" w:line="240" w:lineRule="auto"/>
-        <w:rPr>
-          <w:rFonts w:ascii="Arial" w:eastAsia="Times New Roman" w:hAnsi="Arial" w:cs="Arial"/>
-          <w:color w:val="500050"/>
-          <w:sz w:val="18"/>
-          <w:szCs w:val="18"/>
-        </w:rPr>
-      </w:pPr>
-      <w:r>
-        <w:rPr>
-          <w:rFonts w:ascii="Arial" w:eastAsia="Times New Roman" w:hAnsi="Arial" w:cs="Arial"/>
-          <w:b/>
-          <w:bCs/>
-          <w:color w:val="500050"/>
-          <w:sz w:val="18"/>
-          <w:szCs w:val="18"/>
-        </w:rPr>
-        <w:t>Explanation:</w:t>
-      </w:r>
-    </w:p>
-    <w:p>
-      <w:pPr>
-        <w:shd w:val="clear" w:color="auto" w:fill="FFFFFF"/>
-        <w:spacing w:after="0" w:line="240" w:lineRule="auto"/>
-        <w:rPr>
-          <w:rFonts w:ascii="Arial" w:eastAsia="Times New Roman" w:hAnsi="Arial" w:cs="Arial"/>
-          <w:color w:val="500050"/>
-          <w:sz w:val="18"/>
-          <w:szCs w:val="18"/>
-        </w:rPr>
-      </w:pPr>
-    </w:p>
-    <w:p>
-      <w:pPr>
-        <w:shd w:val="clear" w:color="auto" w:fill="FFFFFF"/>
-        <w:spacing w:after="0" w:line="240" w:lineRule="auto"/>
-        <w:rPr>
-          <w:rFonts w:ascii="Arial" w:eastAsia="Times New Roman" w:hAnsi="Arial" w:cs="Arial"/>
-          <w:color w:val="500050"/>
-          <w:sz w:val="18"/>
-          <w:szCs w:val="18"/>
-        </w:rPr>
-      </w:pPr>
-      <w:r>
-        <w:rPr>
-          <w:rFonts w:ascii="Arial" w:eastAsia="Times New Roman" w:hAnsi="Arial" w:cs="Arial"/>
-          <w:color w:val="500050"/>
-          <w:sz w:val="18"/>
-          <w:szCs w:val="18"/>
-        </w:rPr>
-        <w:t>In search there is the option to filter by km (radius) if you have entered i.e. the zip code or city or street name. &gt; The search results should than list just the offers inner this circle.  </w:t>
-      </w:r>
-    </w:p>
-    <w:p>
-      <w:pPr>
-        <w:shd w:val="clear" w:color="auto" w:fill="FFFFFF"/>
-        <w:spacing w:after="0" w:line="240" w:lineRule="auto"/>
+        <w:t xml:space="preserve"> (done almost every where)</w:t>
+      </w:r>
+    </w:p>
+    <w:p>
+      <w:pPr>
+        <w:shd w:val="clear" w:color="auto" w:fill="FFFFFF"/>
+        <w:spacing w:after="0" w:line="240" w:lineRule="auto"/>
+        <w:jc w:val="center"/>
         <w:rPr>
           <w:rFonts w:ascii="Arial" w:eastAsia="Times New Roman" w:hAnsi="Arial" w:cs="Arial"/>
           <w:color w:val="500050"/>
@@ -937,14 +875,34 @@
       <w:r>
         <w:rPr>
           <w:rFonts w:ascii="Arial" w:eastAsia="Times New Roman" w:hAnsi="Arial" w:cs="Arial"/>
+          <w:color w:val="500050"/>
+          <w:sz w:val="18"/>
+          <w:szCs w:val="18"/>
+        </w:rPr>
+        <w:t xml:space="preserve">8. </w:t>
+      </w:r>
+      <w:r>
+        <w:rPr>
+          <w:rFonts w:ascii="Arial" w:eastAsia="Times New Roman" w:hAnsi="Arial" w:cs="Arial"/>
           <w:b/>
           <w:color w:val="00B050"/>
           <w:sz w:val="18"/>
           <w:szCs w:val="18"/>
         </w:rPr>
-        <w:t xml:space="preserve">5. </w:t>
-      </w:r>
-      <w:proofErr w:type="gramStart"/>
+        <w:t>w3c has still errors, better no inline css just extern</w:t>
+      </w:r>
+    </w:p>
+    <w:p>
+      <w:pPr>
+        <w:shd w:val="clear" w:color="auto" w:fill="FFFFFF"/>
+        <w:spacing w:after="0" w:line="240" w:lineRule="auto"/>
+        <w:rPr>
+          <w:rFonts w:ascii="Arial" w:eastAsia="Times New Roman" w:hAnsi="Arial" w:cs="Arial"/>
+          <w:color w:val="500050"/>
+          <w:sz w:val="18"/>
+          <w:szCs w:val="18"/>
+        </w:rPr>
+      </w:pPr>
       <w:r>
         <w:rPr>
           <w:rFonts w:ascii="Arial" w:eastAsia="Times New Roman" w:hAnsi="Arial" w:cs="Arial"/>
@@ -953,423 +911,40 @@
           <w:sz w:val="18"/>
           <w:szCs w:val="18"/>
         </w:rPr>
-        <w:t>search</w:t>
-      </w:r>
-      <w:proofErr w:type="gramEnd"/>
-      <w:r>
-        <w:rPr>
-          <w:rFonts w:ascii="Arial" w:eastAsia="Times New Roman" w:hAnsi="Arial" w:cs="Arial"/>
-          <w:b/>
-          <w:color w:val="00B050"/>
-          <w:sz w:val="18"/>
-          <w:szCs w:val="18"/>
-        </w:rPr>
-        <w:t xml:space="preserve"> i.e. for “Test” click on one result and detail view is loading, when now clicking on go back button from browser it comes an error and is not going back to the search result list</w:t>
-      </w:r>
-    </w:p>
-    <w:p>
-      <w:pPr>
-        <w:shd w:val="clear" w:color="auto" w:fill="FFFFFF"/>
-        <w:spacing w:after="0" w:line="240" w:lineRule="auto"/>
-        <w:rPr>
-          <w:rFonts w:ascii="Arial" w:eastAsia="Times New Roman" w:hAnsi="Arial" w:cs="Arial"/>
-          <w:color w:val="500050"/>
-          <w:sz w:val="18"/>
-          <w:szCs w:val="18"/>
-        </w:rPr>
-      </w:pPr>
-    </w:p>
-    <w:p>
-      <w:pPr>
-        <w:shd w:val="clear" w:color="auto" w:fill="FFFFFF"/>
-        <w:spacing w:after="0" w:line="240" w:lineRule="auto"/>
-        <w:rPr>
-          <w:rFonts w:ascii="Arial" w:eastAsia="Times New Roman" w:hAnsi="Arial" w:cs="Arial"/>
-          <w:b/>
-          <w:color w:val="FF0000"/>
-          <w:sz w:val="18"/>
-          <w:szCs w:val="18"/>
-        </w:rPr>
-      </w:pPr>
-      <w:r>
-        <w:rPr>
-          <w:rFonts w:ascii="Arial" w:eastAsia="Times New Roman" w:hAnsi="Arial" w:cs="Arial"/>
-          <w:color w:val="500050"/>
-          <w:sz w:val="18"/>
-          <w:szCs w:val="18"/>
-        </w:rPr>
-        <w:t xml:space="preserve">   </w:t>
-      </w:r>
-      <w:r>
-        <w:rPr>
-          <w:rFonts w:ascii="Arial" w:eastAsia="Times New Roman" w:hAnsi="Arial" w:cs="Arial"/>
-          <w:b/>
-          <w:color w:val="FF0000"/>
-          <w:sz w:val="18"/>
-          <w:szCs w:val="18"/>
-        </w:rPr>
-        <w:t xml:space="preserve"> For low price </w:t>
-      </w:r>
-      <w:proofErr w:type="gramStart"/>
-      <w:r>
-        <w:rPr>
-          <w:rFonts w:ascii="Arial" w:eastAsia="Times New Roman" w:hAnsi="Arial" w:cs="Arial"/>
-          <w:b/>
-          <w:color w:val="FF0000"/>
-          <w:sz w:val="18"/>
-          <w:szCs w:val="18"/>
-        </w:rPr>
-        <w:t>( I</w:t>
-      </w:r>
-      <w:proofErr w:type="gramEnd"/>
-      <w:r>
-        <w:rPr>
-          <w:rFonts w:ascii="Arial" w:eastAsia="Times New Roman" w:hAnsi="Arial" w:cs="Arial"/>
-          <w:b/>
-          <w:color w:val="FF0000"/>
-          <w:sz w:val="18"/>
-          <w:szCs w:val="18"/>
-        </w:rPr>
-        <w:t xml:space="preserve"> have settled the condition with discount price and for high I have settled not discounted items)</w:t>
-      </w:r>
-    </w:p>
-    <w:p>
-      <w:pPr>
-        <w:shd w:val="clear" w:color="auto" w:fill="FFFFFF"/>
-        <w:spacing w:after="0" w:line="240" w:lineRule="auto"/>
-        <w:rPr>
-          <w:rFonts w:ascii="Arial" w:eastAsia="Times New Roman" w:hAnsi="Arial" w:cs="Arial"/>
-          <w:color w:val="500050"/>
-          <w:sz w:val="18"/>
-          <w:szCs w:val="18"/>
-        </w:rPr>
-      </w:pPr>
-    </w:p>
-    <w:p>
-      <w:pPr>
-        <w:shd w:val="clear" w:color="auto" w:fill="FFFFFF"/>
-        <w:spacing w:after="0" w:line="240" w:lineRule="auto"/>
-        <w:rPr>
-          <w:rFonts w:ascii="Arial" w:eastAsia="Times New Roman" w:hAnsi="Arial" w:cs="Arial"/>
-          <w:b/>
-          <w:color w:val="FF0000"/>
-          <w:sz w:val="18"/>
-          <w:szCs w:val="18"/>
-        </w:rPr>
-      </w:pPr>
-      <w:r>
-        <w:rPr>
-          <w:rFonts w:ascii="Arial" w:eastAsia="Times New Roman" w:hAnsi="Arial" w:cs="Arial"/>
-          <w:b/>
-          <w:color w:val="FF0000"/>
-          <w:sz w:val="18"/>
-          <w:szCs w:val="18"/>
-        </w:rPr>
-        <w:t xml:space="preserve">6. "Refine Search” in search results is not working. </w:t>
-      </w:r>
-      <w:proofErr w:type="gramStart"/>
-      <w:r>
-        <w:rPr>
-          <w:rFonts w:ascii="Arial" w:eastAsia="Times New Roman" w:hAnsi="Arial" w:cs="Arial"/>
-          <w:b/>
-          <w:color w:val="FF0000"/>
-          <w:sz w:val="18"/>
-          <w:szCs w:val="18"/>
-        </w:rPr>
-        <w:t>search</w:t>
-      </w:r>
-      <w:proofErr w:type="gramEnd"/>
-      <w:r>
-        <w:rPr>
-          <w:rFonts w:ascii="Arial" w:eastAsia="Times New Roman" w:hAnsi="Arial" w:cs="Arial"/>
-          <w:b/>
-          <w:color w:val="FF0000"/>
-          <w:sz w:val="18"/>
-          <w:szCs w:val="18"/>
-        </w:rPr>
-        <w:t xml:space="preserve"> i.e. for “test” there are two results. </w:t>
-      </w:r>
-      <w:proofErr w:type="gramStart"/>
-      <w:r>
-        <w:rPr>
-          <w:rFonts w:ascii="Arial" w:eastAsia="Times New Roman" w:hAnsi="Arial" w:cs="Arial"/>
-          <w:b/>
-          <w:color w:val="FF0000"/>
-          <w:sz w:val="18"/>
-          <w:szCs w:val="18"/>
-        </w:rPr>
-        <w:t>click</w:t>
-      </w:r>
-      <w:proofErr w:type="gramEnd"/>
-      <w:r>
-        <w:rPr>
-          <w:rFonts w:ascii="Arial" w:eastAsia="Times New Roman" w:hAnsi="Arial" w:cs="Arial"/>
-          <w:b/>
-          <w:color w:val="FF0000"/>
-          <w:sz w:val="18"/>
-          <w:szCs w:val="18"/>
-        </w:rPr>
-        <w:t xml:space="preserve"> on special deals &gt; no result &gt; deactivate and click on price low &gt; it is not loading and doesn’t show results</w:t>
-      </w:r>
-    </w:p>
-    <w:p>
-      <w:pPr>
-        <w:shd w:val="clear" w:color="auto" w:fill="FFFFFF"/>
-        <w:spacing w:after="0" w:line="240" w:lineRule="auto"/>
-        <w:rPr>
-          <w:rFonts w:ascii="Arial" w:eastAsia="Times New Roman" w:hAnsi="Arial" w:cs="Arial"/>
-          <w:color w:val="500050"/>
-          <w:sz w:val="18"/>
-          <w:szCs w:val="18"/>
-        </w:rPr>
-      </w:pPr>
-    </w:p>
-    <w:p>
-      <w:pPr>
-        <w:shd w:val="clear" w:color="auto" w:fill="FFFFFF"/>
-        <w:spacing w:after="0" w:line="240" w:lineRule="auto"/>
-        <w:rPr>
-          <w:rFonts w:ascii="Arial" w:eastAsia="Times New Roman" w:hAnsi="Arial" w:cs="Arial"/>
-          <w:b/>
-          <w:color w:val="00B050"/>
-          <w:sz w:val="18"/>
-          <w:szCs w:val="18"/>
-        </w:rPr>
-      </w:pPr>
-      <w:r>
-        <w:rPr>
-          <w:rFonts w:ascii="Arial" w:eastAsia="Times New Roman" w:hAnsi="Arial" w:cs="Arial"/>
-          <w:b/>
-          <w:color w:val="500050"/>
-          <w:sz w:val="18"/>
-          <w:szCs w:val="18"/>
-        </w:rPr>
-        <w:t xml:space="preserve">7. </w:t>
-      </w:r>
-      <w:proofErr w:type="gramStart"/>
-      <w:r>
-        <w:rPr>
-          <w:rFonts w:ascii="Arial" w:eastAsia="Times New Roman" w:hAnsi="Arial" w:cs="Arial"/>
-          <w:b/>
-          <w:color w:val="00B050"/>
-          <w:sz w:val="18"/>
-          <w:szCs w:val="18"/>
-        </w:rPr>
-        <w:t>use</w:t>
-      </w:r>
-      <w:proofErr w:type="gramEnd"/>
-      <w:r>
-        <w:rPr>
-          <w:rFonts w:ascii="Arial" w:eastAsia="Times New Roman" w:hAnsi="Arial" w:cs="Arial"/>
-          <w:b/>
-          <w:color w:val="00B050"/>
-          <w:sz w:val="18"/>
-          <w:szCs w:val="18"/>
-        </w:rPr>
-        <w:t xml:space="preserve"> alt tag for all images. </w:t>
-      </w:r>
-      <w:proofErr w:type="gramStart"/>
-      <w:r>
-        <w:rPr>
-          <w:rFonts w:ascii="Arial" w:eastAsia="Times New Roman" w:hAnsi="Arial" w:cs="Arial"/>
-          <w:b/>
-          <w:color w:val="00B050"/>
-          <w:sz w:val="18"/>
-          <w:szCs w:val="18"/>
-        </w:rPr>
-        <w:t>alt</w:t>
-      </w:r>
-      <w:proofErr w:type="gramEnd"/>
-      <w:r>
-        <w:rPr>
-          <w:rFonts w:ascii="Arial" w:eastAsia="Times New Roman" w:hAnsi="Arial" w:cs="Arial"/>
-          <w:b/>
-          <w:color w:val="00B050"/>
-          <w:sz w:val="18"/>
-          <w:szCs w:val="18"/>
-        </w:rPr>
-        <w:t xml:space="preserve"> name can be the title of offer. </w:t>
-      </w:r>
-      <w:proofErr w:type="gramStart"/>
-      <w:r>
-        <w:rPr>
-          <w:rFonts w:ascii="Arial" w:eastAsia="Times New Roman" w:hAnsi="Arial" w:cs="Arial"/>
-          <w:b/>
-          <w:color w:val="00B050"/>
-          <w:sz w:val="18"/>
-          <w:szCs w:val="18"/>
-        </w:rPr>
-        <w:t>the</w:t>
-      </w:r>
-      <w:proofErr w:type="gramEnd"/>
-      <w:r>
-        <w:rPr>
-          <w:rFonts w:ascii="Arial" w:eastAsia="Times New Roman" w:hAnsi="Arial" w:cs="Arial"/>
-          <w:b/>
-          <w:color w:val="00B050"/>
-          <w:sz w:val="18"/>
-          <w:szCs w:val="18"/>
-        </w:rPr>
-        <w:t xml:space="preserve"> same for meta</w:t>
-      </w:r>
-      <w:r>
-        <w:rPr>
-          <w:rFonts w:ascii="Arial" w:eastAsia="Times New Roman" w:hAnsi="Arial" w:cs="Arial"/>
-          <w:b/>
-          <w:color w:val="00B050"/>
-          <w:sz w:val="18"/>
-          <w:szCs w:val="18"/>
-        </w:rPr>
-        <w:t xml:space="preserve"> (done almost </w:t>
-      </w:r>
-      <w:proofErr w:type="spellStart"/>
-      <w:r>
-        <w:rPr>
-          <w:rFonts w:ascii="Arial" w:eastAsia="Times New Roman" w:hAnsi="Arial" w:cs="Arial"/>
-          <w:b/>
-          <w:color w:val="00B050"/>
-          <w:sz w:val="18"/>
-          <w:szCs w:val="18"/>
-        </w:rPr>
-        <w:t>every where</w:t>
-      </w:r>
-      <w:proofErr w:type="spellEnd"/>
-      <w:r>
-        <w:rPr>
-          <w:rFonts w:ascii="Arial" w:eastAsia="Times New Roman" w:hAnsi="Arial" w:cs="Arial"/>
-          <w:b/>
-          <w:color w:val="00B050"/>
-          <w:sz w:val="18"/>
-          <w:szCs w:val="18"/>
-        </w:rPr>
-        <w:t>)</w:t>
-      </w:r>
-    </w:p>
-    <w:p>
-      <w:pPr>
-        <w:shd w:val="clear" w:color="auto" w:fill="FFFFFF"/>
-        <w:spacing w:after="0" w:line="240" w:lineRule="auto"/>
-        <w:jc w:val="center"/>
-        <w:rPr>
-          <w:rFonts w:ascii="Arial" w:eastAsia="Times New Roman" w:hAnsi="Arial" w:cs="Arial"/>
-          <w:color w:val="500050"/>
-          <w:sz w:val="18"/>
-          <w:szCs w:val="18"/>
-        </w:rPr>
-      </w:pPr>
-    </w:p>
-    <w:p>
-      <w:pPr>
-        <w:shd w:val="clear" w:color="auto" w:fill="FFFFFF"/>
-        <w:spacing w:after="0" w:line="240" w:lineRule="auto"/>
-        <w:rPr>
-          <w:rFonts w:ascii="Arial" w:eastAsia="Times New Roman" w:hAnsi="Arial" w:cs="Arial"/>
-          <w:color w:val="500050"/>
-          <w:sz w:val="18"/>
-          <w:szCs w:val="18"/>
-        </w:rPr>
-      </w:pPr>
-      <w:r>
-        <w:rPr>
-          <w:rFonts w:ascii="Arial" w:eastAsia="Times New Roman" w:hAnsi="Arial" w:cs="Arial"/>
-          <w:color w:val="500050"/>
-          <w:sz w:val="18"/>
-          <w:szCs w:val="18"/>
-        </w:rPr>
-        <w:t xml:space="preserve">8. </w:t>
-      </w:r>
-      <w:proofErr w:type="gramStart"/>
-      <w:r>
-        <w:rPr>
-          <w:rFonts w:ascii="Arial" w:eastAsia="Times New Roman" w:hAnsi="Arial" w:cs="Arial"/>
-          <w:color w:val="500050"/>
-          <w:sz w:val="18"/>
-          <w:szCs w:val="18"/>
-        </w:rPr>
-        <w:t>w3c</w:t>
-      </w:r>
-      <w:proofErr w:type="gramEnd"/>
-      <w:r>
-        <w:rPr>
-          <w:rFonts w:ascii="Arial" w:eastAsia="Times New Roman" w:hAnsi="Arial" w:cs="Arial"/>
-          <w:color w:val="500050"/>
-          <w:sz w:val="18"/>
-          <w:szCs w:val="18"/>
-        </w:rPr>
-        <w:t xml:space="preserve"> has still errors, better no inline </w:t>
-      </w:r>
-      <w:proofErr w:type="spellStart"/>
-      <w:r>
-        <w:rPr>
-          <w:rFonts w:ascii="Arial" w:eastAsia="Times New Roman" w:hAnsi="Arial" w:cs="Arial"/>
-          <w:color w:val="500050"/>
-          <w:sz w:val="18"/>
-          <w:szCs w:val="18"/>
-        </w:rPr>
-        <w:t>css</w:t>
-      </w:r>
-      <w:proofErr w:type="spellEnd"/>
-      <w:r>
-        <w:rPr>
-          <w:rFonts w:ascii="Arial" w:eastAsia="Times New Roman" w:hAnsi="Arial" w:cs="Arial"/>
-          <w:color w:val="500050"/>
-          <w:sz w:val="18"/>
-          <w:szCs w:val="18"/>
-        </w:rPr>
-        <w:t xml:space="preserve"> just extern</w:t>
-      </w:r>
-    </w:p>
-    <w:p>
-      <w:pPr>
-        <w:shd w:val="clear" w:color="auto" w:fill="FFFFFF"/>
-        <w:spacing w:after="0" w:line="240" w:lineRule="auto"/>
-        <w:rPr>
-          <w:rFonts w:ascii="Arial" w:eastAsia="Times New Roman" w:hAnsi="Arial" w:cs="Arial"/>
-          <w:color w:val="500050"/>
-          <w:sz w:val="18"/>
-          <w:szCs w:val="18"/>
-        </w:rPr>
-      </w:pPr>
-    </w:p>
-    <w:p>
-      <w:pPr>
-        <w:shd w:val="clear" w:color="auto" w:fill="FFFFFF"/>
-        <w:spacing w:after="0" w:line="240" w:lineRule="auto"/>
-        <w:rPr>
-          <w:rFonts w:ascii="Arial" w:eastAsia="Times New Roman" w:hAnsi="Arial" w:cs="Arial"/>
-          <w:color w:val="500050"/>
-          <w:sz w:val="18"/>
-          <w:szCs w:val="18"/>
-        </w:rPr>
-      </w:pPr>
-      <w:r>
-        <w:rPr>
-          <w:rFonts w:ascii="Arial" w:eastAsia="Times New Roman" w:hAnsi="Arial" w:cs="Arial"/>
-          <w:color w:val="500050"/>
-          <w:sz w:val="18"/>
-          <w:szCs w:val="18"/>
-        </w:rPr>
-        <w:t xml:space="preserve">9. </w:t>
-      </w:r>
-      <w:proofErr w:type="gramStart"/>
-      <w:r>
-        <w:rPr>
-          <w:rFonts w:ascii="Arial" w:eastAsia="Times New Roman" w:hAnsi="Arial" w:cs="Arial"/>
-          <w:color w:val="500050"/>
-          <w:sz w:val="18"/>
-          <w:szCs w:val="18"/>
-        </w:rPr>
-        <w:t>please</w:t>
-      </w:r>
-      <w:proofErr w:type="gramEnd"/>
-      <w:r>
-        <w:rPr>
-          <w:rFonts w:ascii="Arial" w:eastAsia="Times New Roman" w:hAnsi="Arial" w:cs="Arial"/>
-          <w:color w:val="500050"/>
-          <w:sz w:val="18"/>
-          <w:szCs w:val="18"/>
-        </w:rPr>
-        <w:t xml:space="preserve"> verify the issues for better page speed i.e. </w:t>
+        <w:t xml:space="preserve">       All removed internal css (unless kendo or display:none that need in jquery pluggin)</w:t>
+      </w:r>
+    </w:p>
+    <w:p>
+      <w:pPr>
+        <w:shd w:val="clear" w:color="auto" w:fill="FFFFFF"/>
+        <w:spacing w:after="0" w:line="240" w:lineRule="auto"/>
+        <w:rPr>
+          <w:rFonts w:ascii="Arial" w:eastAsia="Times New Roman" w:hAnsi="Arial" w:cs="Arial"/>
+          <w:color w:val="500050"/>
+          <w:sz w:val="18"/>
+          <w:szCs w:val="18"/>
+        </w:rPr>
+      </w:pPr>
+    </w:p>
+    <w:p>
+      <w:pPr>
+        <w:shd w:val="clear" w:color="auto" w:fill="FFFFFF"/>
+        <w:spacing w:after="0" w:line="240" w:lineRule="auto"/>
+        <w:rPr>
+          <w:rFonts w:ascii="Arial" w:eastAsia="Times New Roman" w:hAnsi="Arial" w:cs="Arial"/>
+          <w:color w:val="500050"/>
+          <w:sz w:val="18"/>
+          <w:szCs w:val="18"/>
+        </w:rPr>
+      </w:pPr>
+      <w:r>
+        <w:rPr>
+          <w:rFonts w:ascii="Arial" w:eastAsia="Times New Roman" w:hAnsi="Arial" w:cs="Arial"/>
+          <w:color w:val="500050"/>
+          <w:sz w:val="18"/>
+          <w:szCs w:val="18"/>
+        </w:rPr>
+        <w:t>9. please verify the issues for better page speed i.e. </w:t>
       </w:r>
       <w:hyperlink r:id="rId5" w:tgtFrame="_blank" w:history="1">
         <w:r>
@@ -1441,25 +1016,14 @@
           <w:szCs w:val="18"/>
         </w:rPr>
       </w:pPr>
-      <w:proofErr w:type="gramStart"/>
-      <w:r>
-        <w:rPr>
-          <w:rFonts w:ascii="Arial" w:eastAsia="Times New Roman" w:hAnsi="Arial" w:cs="Arial"/>
-          <w:color w:val="500050"/>
-          <w:sz w:val="18"/>
-          <w:szCs w:val="18"/>
-        </w:rPr>
-        <w:t>verify</w:t>
-      </w:r>
-      <w:proofErr w:type="gramEnd"/>
-      <w:r>
-        <w:rPr>
-          <w:rFonts w:ascii="Arial" w:eastAsia="Times New Roman" w:hAnsi="Arial" w:cs="Arial"/>
-          <w:color w:val="500050"/>
-          <w:sz w:val="18"/>
-          <w:szCs w:val="18"/>
-        </w:rPr>
-        <w:t xml:space="preserve"> on</w:t>
+      <w:r>
+        <w:rPr>
+          <w:rFonts w:ascii="Arial" w:eastAsia="Times New Roman" w:hAnsi="Arial" w:cs="Arial"/>
+          <w:color w:val="500050"/>
+          <w:sz w:val="18"/>
+          <w:szCs w:val="18"/>
+        </w:rPr>
+        <w:t>verify on</w:t>
       </w:r>
       <w:r>
         <w:rPr>
@@ -1495,47 +1059,7 @@
           <w:sz w:val="18"/>
           <w:szCs w:val="18"/>
         </w:rPr>
-        <w:t xml:space="preserve">or </w:t>
-      </w:r>
-      <w:proofErr w:type="spellStart"/>
-      <w:r>
-        <w:rPr>
-          <w:rFonts w:ascii="Arial" w:eastAsia="Times New Roman" w:hAnsi="Arial" w:cs="Arial"/>
-          <w:color w:val="500050"/>
-          <w:sz w:val="18"/>
-          <w:szCs w:val="18"/>
-        </w:rPr>
-        <w:t>google</w:t>
-      </w:r>
-      <w:proofErr w:type="spellEnd"/>
-      <w:r>
-        <w:rPr>
-          <w:rFonts w:ascii="Arial" w:eastAsia="Times New Roman" w:hAnsi="Arial" w:cs="Arial"/>
-          <w:color w:val="500050"/>
-          <w:sz w:val="18"/>
-          <w:szCs w:val="18"/>
-        </w:rPr>
-        <w:t xml:space="preserve"> developer tool enter our site name and see the suggestions to </w:t>
-      </w:r>
-      <w:proofErr w:type="spellStart"/>
-      <w:r>
-        <w:rPr>
-          <w:rFonts w:ascii="Arial" w:eastAsia="Times New Roman" w:hAnsi="Arial" w:cs="Arial"/>
-          <w:color w:val="500050"/>
-          <w:sz w:val="18"/>
-          <w:szCs w:val="18"/>
-        </w:rPr>
-        <w:t>optimise</w:t>
-      </w:r>
-      <w:proofErr w:type="spellEnd"/>
-      <w:r>
-        <w:rPr>
-          <w:rFonts w:ascii="Arial" w:eastAsia="Times New Roman" w:hAnsi="Arial" w:cs="Arial"/>
-          <w:color w:val="500050"/>
-          <w:sz w:val="18"/>
-          <w:szCs w:val="18"/>
-        </w:rPr>
-        <w:t xml:space="preserve"> the website speed:</w:t>
+        <w:t>or google developer tool enter our site name and see the suggestions to optimise the website speed:</w:t>
       </w:r>
     </w:p>
     <w:p>
@@ -1610,6 +1134,7 @@
           <w:sz w:val="18"/>
           <w:szCs w:val="18"/>
         </w:rPr>
+        <w:lastRenderedPageBreak/>
         <w:t>- Combine external CSS</w:t>
       </w:r>
     </w:p>
@@ -1631,7 +1156,6 @@
           <w:sz w:val="18"/>
           <w:szCs w:val="18"/>
         </w:rPr>
-        <w:lastRenderedPageBreak/>
         <w:t>- Combine external JavaScript</w:t>
       </w:r>
     </w:p>
@@ -1695,27 +1219,7 @@
           <w:sz w:val="18"/>
           <w:szCs w:val="18"/>
         </w:rPr>
-        <w:t xml:space="preserve">- Serve static content from a </w:t>
-      </w:r>
-      <w:proofErr w:type="spellStart"/>
-      <w:r>
-        <w:rPr>
-          <w:rFonts w:ascii="Arial" w:eastAsia="Times New Roman" w:hAnsi="Arial" w:cs="Arial"/>
-          <w:color w:val="500050"/>
-          <w:sz w:val="18"/>
-          <w:szCs w:val="18"/>
-        </w:rPr>
-        <w:t>cookieless</w:t>
-      </w:r>
-      <w:proofErr w:type="spellEnd"/>
-      <w:r>
-        <w:rPr>
-          <w:rFonts w:ascii="Arial" w:eastAsia="Times New Roman" w:hAnsi="Arial" w:cs="Arial"/>
-          <w:color w:val="500050"/>
-          <w:sz w:val="18"/>
-          <w:szCs w:val="18"/>
-        </w:rPr>
-        <w:t xml:space="preserve"> domain</w:t>
+        <w:t>- Serve static content from a cookieless domain</w:t>
       </w:r>
     </w:p>
     <w:p>
@@ -1748,27 +1252,89 @@
           <w:sz w:val="18"/>
           <w:szCs w:val="18"/>
         </w:rPr>
-        <w:t xml:space="preserve">10. </w:t>
-      </w:r>
-      <w:proofErr w:type="gramStart"/>
-      <w:r>
-        <w:rPr>
-          <w:rFonts w:ascii="Arial" w:eastAsia="Times New Roman" w:hAnsi="Arial" w:cs="Arial"/>
-          <w:color w:val="222222"/>
-          <w:sz w:val="18"/>
-          <w:szCs w:val="18"/>
-        </w:rPr>
-        <w:t>use</w:t>
-      </w:r>
-      <w:proofErr w:type="gramEnd"/>
-      <w:r>
-        <w:rPr>
-          <w:rFonts w:ascii="Arial" w:eastAsia="Times New Roman" w:hAnsi="Arial" w:cs="Arial"/>
-          <w:color w:val="222222"/>
-          <w:sz w:val="18"/>
-          <w:szCs w:val="18"/>
-        </w:rPr>
-        <w:t xml:space="preserve"> for grid view in search results the same as for index page this one:</w:t>
+        <w:t>10. use for grid view in search results the same as for index page this one:</w:t>
+      </w:r>
+    </w:p>
+    <w:p>
+      <w:pPr>
+        <w:shd w:val="clear" w:color="auto" w:fill="FFFFFF"/>
+        <w:spacing w:after="0" w:line="240" w:lineRule="auto"/>
+        <w:rPr>
+          <w:rFonts w:ascii="Arial" w:eastAsia="Times New Roman" w:hAnsi="Arial" w:cs="Arial"/>
+          <w:color w:val="500050"/>
+          <w:sz w:val="18"/>
+          <w:szCs w:val="18"/>
+        </w:rPr>
+      </w:pPr>
+    </w:p>
+    <w:bookmarkStart w:id="0" w:name="OLE_LINK1"/>
+    <w:bookmarkStart w:id="1" w:name="OLE_LINK2"/>
+    <w:p>
+      <w:pPr>
+        <w:shd w:val="clear" w:color="auto" w:fill="FFFFFF"/>
+        <w:spacing w:after="0" w:line="240" w:lineRule="auto"/>
+        <w:rPr>
+          <w:rFonts w:ascii="Arial" w:eastAsia="Times New Roman" w:hAnsi="Arial" w:cs="Arial"/>
+          <w:color w:val="500050"/>
+          <w:sz w:val="18"/>
+          <w:szCs w:val="18"/>
+        </w:rPr>
+      </w:pPr>
+      <w:r>
+        <w:fldChar w:fldCharType="begin"/>
+      </w:r>
+      <w:r>
+        <w:instrText>HYPERLINK "http://www.boostrap-tutorial.bootstraptor.com/" \t "_blank"</w:instrText>
+      </w:r>
+      <w:r>
+        <w:fldChar w:fldCharType="separate"/>
+      </w:r>
+      <w:r>
+        <w:rPr>
+          <w:rFonts w:ascii="Arial" w:eastAsia="Times New Roman" w:hAnsi="Arial" w:cs="Arial"/>
+          <w:color w:val="1155CC"/>
+          <w:sz w:val="18"/>
+          <w:u w:val="single"/>
+        </w:rPr>
+        <w:t>http://www.boostrap-tutorial.bootstraptor.com/</w:t>
+      </w:r>
+      <w:r>
+        <w:fldChar w:fldCharType="end"/>
+      </w:r>
+    </w:p>
+    <w:bookmarkEnd w:id="0"/>
+    <w:bookmarkEnd w:id="1"/>
+    <w:p>
+      <w:pPr>
+        <w:shd w:val="clear" w:color="auto" w:fill="FFFFFF"/>
+        <w:spacing w:after="0" w:line="240" w:lineRule="auto"/>
+        <w:rPr>
+          <w:rFonts w:ascii="Arial" w:eastAsia="Times New Roman" w:hAnsi="Arial" w:cs="Arial"/>
+          <w:color w:val="500050"/>
+          <w:sz w:val="18"/>
+          <w:szCs w:val="18"/>
+        </w:rPr>
+      </w:pPr>
+    </w:p>
+    <w:p>
+      <w:pPr>
+        <w:shd w:val="clear" w:color="auto" w:fill="FFFFFF"/>
+        <w:spacing w:after="0" w:line="240" w:lineRule="auto"/>
+        <w:rPr>
+          <w:rFonts w:ascii="Arial" w:eastAsia="Times New Roman" w:hAnsi="Arial" w:cs="Arial"/>
+          <w:color w:val="500050"/>
+          <w:sz w:val="18"/>
+          <w:szCs w:val="18"/>
+        </w:rPr>
+      </w:pPr>
+      <w:r>
+        <w:rPr>
+          <w:rFonts w:ascii="Arial" w:eastAsia="Times New Roman" w:hAnsi="Arial" w:cs="Arial"/>
+          <w:color w:val="500050"/>
+          <w:sz w:val="18"/>
+          <w:szCs w:val="18"/>
+        </w:rPr>
+        <w:t>and incl. just the list view option (responsive not working on pakneeds) of this sample:</w:t>
       </w:r>
     </w:p>
     <w:p>
@@ -1795,105 +1361,6 @@
         </w:rPr>
       </w:pPr>
       <w:hyperlink r:id="rId7" w:tgtFrame="_blank" w:history="1">
-        <w:r>
-          <w:rPr>
-            <w:rFonts w:ascii="Arial" w:eastAsia="Times New Roman" w:hAnsi="Arial" w:cs="Arial"/>
-            <w:color w:val="1155CC"/>
-            <w:sz w:val="18"/>
-            <w:u w:val="single"/>
-          </w:rPr>
-          <w:t>http://www.boostrap-tutorial.bootstraptor.com/</w:t>
-        </w:r>
-      </w:hyperlink>
-    </w:p>
-    <w:p>
-      <w:pPr>
-        <w:shd w:val="clear" w:color="auto" w:fill="FFFFFF"/>
-        <w:spacing w:after="0" w:line="240" w:lineRule="auto"/>
-        <w:rPr>
-          <w:rFonts w:ascii="Arial" w:eastAsia="Times New Roman" w:hAnsi="Arial" w:cs="Arial"/>
-          <w:color w:val="500050"/>
-          <w:sz w:val="18"/>
-          <w:szCs w:val="18"/>
-        </w:rPr>
-      </w:pPr>
-    </w:p>
-    <w:p>
-      <w:pPr>
-        <w:shd w:val="clear" w:color="auto" w:fill="FFFFFF"/>
-        <w:spacing w:after="0" w:line="240" w:lineRule="auto"/>
-        <w:rPr>
-          <w:rFonts w:ascii="Arial" w:eastAsia="Times New Roman" w:hAnsi="Arial" w:cs="Arial"/>
-          <w:color w:val="500050"/>
-          <w:sz w:val="18"/>
-          <w:szCs w:val="18"/>
-        </w:rPr>
-      </w:pPr>
-      <w:proofErr w:type="gramStart"/>
-      <w:r>
-        <w:rPr>
-          <w:rFonts w:ascii="Arial" w:eastAsia="Times New Roman" w:hAnsi="Arial" w:cs="Arial"/>
-          <w:color w:val="500050"/>
-          <w:sz w:val="18"/>
-          <w:szCs w:val="18"/>
-        </w:rPr>
-        <w:t>and</w:t>
-      </w:r>
-      <w:proofErr w:type="gramEnd"/>
-      <w:r>
-        <w:rPr>
-          <w:rFonts w:ascii="Arial" w:eastAsia="Times New Roman" w:hAnsi="Arial" w:cs="Arial"/>
-          <w:color w:val="500050"/>
-          <w:sz w:val="18"/>
-          <w:szCs w:val="18"/>
-        </w:rPr>
-        <w:t xml:space="preserve"> incl. just the list view option (responsive not working on </w:t>
-      </w:r>
-      <w:proofErr w:type="spellStart"/>
-      <w:r>
-        <w:rPr>
-          <w:rFonts w:ascii="Arial" w:eastAsia="Times New Roman" w:hAnsi="Arial" w:cs="Arial"/>
-          <w:color w:val="500050"/>
-          <w:sz w:val="18"/>
-          <w:szCs w:val="18"/>
-        </w:rPr>
-        <w:t>pakneeds</w:t>
-      </w:r>
-      <w:proofErr w:type="spellEnd"/>
-      <w:r>
-        <w:rPr>
-          <w:rFonts w:ascii="Arial" w:eastAsia="Times New Roman" w:hAnsi="Arial" w:cs="Arial"/>
-          <w:color w:val="500050"/>
-          <w:sz w:val="18"/>
-          <w:szCs w:val="18"/>
-        </w:rPr>
-        <w:t>) of this sample:</w:t>
-      </w:r>
-    </w:p>
-    <w:p>
-      <w:pPr>
-        <w:shd w:val="clear" w:color="auto" w:fill="FFFFFF"/>
-        <w:spacing w:after="0" w:line="240" w:lineRule="auto"/>
-        <w:rPr>
-          <w:rFonts w:ascii="Arial" w:eastAsia="Times New Roman" w:hAnsi="Arial" w:cs="Arial"/>
-          <w:color w:val="500050"/>
-          <w:sz w:val="18"/>
-          <w:szCs w:val="18"/>
-        </w:rPr>
-      </w:pPr>
-    </w:p>
-    <w:p>
-      <w:pPr>
-        <w:shd w:val="clear" w:color="auto" w:fill="FFFFFF"/>
-        <w:spacing w:after="0" w:line="240" w:lineRule="auto"/>
-        <w:rPr>
-          <w:rFonts w:ascii="Arial" w:eastAsia="Times New Roman" w:hAnsi="Arial" w:cs="Arial"/>
-          <w:color w:val="500050"/>
-          <w:sz w:val="18"/>
-          <w:szCs w:val="18"/>
-        </w:rPr>
-      </w:pPr>
-      <w:hyperlink r:id="rId8" w:tgtFrame="_blank" w:history="1">
         <w:r>
           <w:rPr>
             <w:rFonts w:ascii="Arial" w:eastAsia="Times New Roman" w:hAnsi="Arial" w:cs="Arial"/>
@@ -1923,15 +1390,17 @@
         <w:spacing w:after="0" w:line="240" w:lineRule="auto"/>
         <w:rPr>
           <w:rFonts w:ascii="Arial" w:eastAsia="Times New Roman" w:hAnsi="Arial" w:cs="Arial"/>
-          <w:color w:val="222222"/>
-          <w:sz w:val="18"/>
-          <w:szCs w:val="18"/>
-        </w:rPr>
-      </w:pPr>
-      <w:r>
-        <w:rPr>
-          <w:rFonts w:ascii="Arial" w:eastAsia="Times New Roman" w:hAnsi="Arial" w:cs="Arial"/>
-          <w:color w:val="222222"/>
+          <w:b/>
+          <w:color w:val="00B050"/>
+          <w:sz w:val="18"/>
+          <w:szCs w:val="18"/>
+        </w:rPr>
+      </w:pPr>
+      <w:r>
+        <w:rPr>
+          <w:rFonts w:ascii="Arial" w:eastAsia="Times New Roman" w:hAnsi="Arial" w:cs="Arial"/>
+          <w:b/>
+          <w:color w:val="00B050"/>
           <w:sz w:val="18"/>
           <w:szCs w:val="18"/>
         </w:rPr>

--- a/brianfeedback.docx
+++ b/brianfeedback.docx
@@ -1059,7 +1059,26 @@
           <w:sz w:val="18"/>
           <w:szCs w:val="18"/>
         </w:rPr>
-        <w:t>or google developer tool enter our site name and see the suggestions to optimise the website speed:</w:t>
+        <w:t xml:space="preserve">or google developer tool enter our site name and see the suggestions to </w:t>
+      </w:r>
+      <w:r>
+        <w:rPr>
+          <w:rFonts w:ascii="Arial" w:eastAsia="Times New Roman" w:hAnsi="Arial" w:cs="Arial"/>
+          <w:color w:val="500050"/>
+          <w:sz w:val="18"/>
+          <w:szCs w:val="18"/>
+        </w:rPr>
+        <w:pgNum/>
+        <w:t>ptimize</w:t>
+      </w:r>
+      <w:r>
+        <w:rPr>
+          <w:rFonts w:ascii="Arial" w:eastAsia="Times New Roman" w:hAnsi="Arial" w:cs="Arial"/>
+          <w:color w:val="500050"/>
+          <w:sz w:val="18"/>
+          <w:szCs w:val="18"/>
+        </w:rPr>
+        <w:t xml:space="preserve"> the website speed:</w:t>
       </w:r>
     </w:p>
     <w:p>
@@ -1240,6 +1259,7 @@
         <w:spacing w:after="0" w:line="240" w:lineRule="auto"/>
         <w:rPr>
           <w:rFonts w:ascii="Arial" w:eastAsia="Times New Roman" w:hAnsi="Arial" w:cs="Arial"/>
+          <w:b/>
           <w:color w:val="222222"/>
           <w:sz w:val="18"/>
           <w:szCs w:val="18"/>
@@ -1248,6 +1268,7 @@
       <w:r>
         <w:rPr>
           <w:rFonts w:ascii="Arial" w:eastAsia="Times New Roman" w:hAnsi="Arial" w:cs="Arial"/>
+          <w:b/>
           <w:color w:val="222222"/>
           <w:sz w:val="18"/>
           <w:szCs w:val="18"/>
@@ -1266,6 +1287,36 @@
           <w:szCs w:val="18"/>
         </w:rPr>
       </w:pPr>
+      <w:r>
+        <w:rPr>
+          <w:rFonts w:ascii="Arial" w:eastAsia="Times New Roman" w:hAnsi="Arial" w:cs="Arial"/>
+          <w:color w:val="500050"/>
+          <w:sz w:val="18"/>
+          <w:szCs w:val="18"/>
+        </w:rPr>
+        <w:t xml:space="preserve">                    This link is not working </w:t>
+      </w:r>
+    </w:p>
+    <w:p>
+      <w:pPr>
+        <w:shd w:val="clear" w:color="auto" w:fill="FFFFFF"/>
+        <w:spacing w:after="0" w:line="240" w:lineRule="auto"/>
+        <w:rPr>
+          <w:rFonts w:ascii="Arial" w:eastAsia="Times New Roman" w:hAnsi="Arial" w:cs="Arial"/>
+          <w:color w:val="500050"/>
+          <w:sz w:val="18"/>
+          <w:szCs w:val="18"/>
+        </w:rPr>
+      </w:pPr>
+      <w:r>
+        <w:rPr>
+          <w:rFonts w:ascii="Arial" w:eastAsia="Times New Roman" w:hAnsi="Arial" w:cs="Arial"/>
+          <w:color w:val="500050"/>
+          <w:sz w:val="18"/>
+          <w:szCs w:val="18"/>
+        </w:rPr>
+        <w:t xml:space="preserve">                     </w:t>
+      </w:r>
     </w:p>
     <w:bookmarkStart w:id="0" w:name="OLE_LINK1"/>
     <w:bookmarkStart w:id="1" w:name="OLE_LINK2"/>
